--- a/Materiaal en middelenlijst.docx
+++ b/Materiaal en middelenlijst.docx
@@ -352,67 +352,129 @@
     <w:p>
       <w:pPr>
         <w:pStyle w:val="Geenafstand"/>
+        <w:rPr>
+          <w:noProof/>
+          <w:lang w:eastAsia="nl-NL"/>
+        </w:rPr>
+      </w:pPr>
+    </w:p>
+    <w:p>
+      <w:pPr>
+        <w:pStyle w:val="Geenafstand"/>
         <w:numPr>
           <w:ilvl w:val="0"/>
-          <w:numId w:val="3"/>
+          <w:numId w:val="7"/>
         </w:numPr>
         <w:rPr>
-          <w:rFonts w:cstheme="minorHAnsi"/>
-        </w:rPr>
-      </w:pPr>
-      <w:r>
-        <w:rPr>
-          <w:rFonts w:cstheme="minorHAnsi"/>
-        </w:rPr>
-        <w:t xml:space="preserve">GitHub </w:t>
-      </w:r>
-      <w:r>
-        <w:rPr>
-          <w:rFonts w:cstheme="minorHAnsi"/>
-        </w:rPr>
-        <w:t>(</w:t>
-      </w:r>
-      <w:r>
-        <w:rPr>
-          <w:rFonts w:cstheme="minorHAnsi"/>
-        </w:rPr>
-        <w:t xml:space="preserve">Version </w:t>
-      </w:r>
-      <w:r>
-        <w:rPr>
-          <w:rFonts w:cstheme="minorHAnsi"/>
-          <w:shd w:val="clear" w:color="auto" w:fill="F4F4F4"/>
-        </w:rPr>
-        <w:t>18.222.1104.0006</w:t>
-      </w:r>
-      <w:r>
-        <w:rPr>
-          <w:rFonts w:cstheme="minorHAnsi"/>
-        </w:rPr>
-        <w:t>)</w:t>
-      </w:r>
-    </w:p>
-    <w:p>
-      <w:pPr>
-        <w:pStyle w:val="Geenafstand"/>
-        <w:ind w:left="720"/>
-        <w:rPr>
-          <w:rFonts w:cstheme="minorHAnsi"/>
-        </w:rPr>
-      </w:pPr>
-      <w:r>
-        <w:rPr>
-          <w:rFonts w:cstheme="minorHAnsi"/>
-        </w:rPr>
-        <w:t>Voor de centrale opslag van het project.</w:t>
-      </w:r>
-    </w:p>
-    <w:p>
-      <w:pPr>
-        <w:pStyle w:val="Geenafstand"/>
-        <w:ind w:left="720"/>
-        <w:rPr>
-          <w:rFonts w:cstheme="minorHAnsi"/>
+          <w:b/>
+          <w:noProof/>
+          <w:lang w:eastAsia="nl-NL"/>
+        </w:rPr>
+      </w:pPr>
+      <w:r>
+        <w:rPr>
+          <w:b/>
+          <w:noProof/>
+          <w:lang w:eastAsia="nl-NL"/>
+        </w:rPr>
+        <w:t>Wat heb je nodig</w:t>
+      </w:r>
+    </w:p>
+    <w:p>
+      <w:pPr>
+        <w:pStyle w:val="Geenafstand"/>
+        <w:rPr>
+          <w:noProof/>
+          <w:lang w:eastAsia="nl-NL"/>
+        </w:rPr>
+      </w:pPr>
+      <w:r>
+        <w:rPr>
+          <w:noProof/>
+          <w:lang w:eastAsia="nl-NL"/>
+        </w:rPr>
+        <w:t>Een microsoft Windows Laptop 10</w:t>
+      </w:r>
+    </w:p>
+    <w:p>
+      <w:pPr>
+        <w:pStyle w:val="Geenafstand"/>
+        <w:rPr>
+          <w:noProof/>
+          <w:lang w:eastAsia="nl-NL"/>
+        </w:rPr>
+      </w:pPr>
+      <w:r>
+        <w:rPr>
+          <w:noProof/>
+          <w:lang w:eastAsia="nl-NL"/>
+        </w:rPr>
+        <w:t>Veel van de Microsoft Office software die we gaan gebruiken werkt alleen met windows 10</w:t>
+      </w:r>
+    </w:p>
+    <w:p>
+      <w:pPr>
+        <w:pStyle w:val="Geenafstand"/>
+        <w:rPr>
+          <w:noProof/>
+          <w:lang w:eastAsia="nl-NL"/>
+        </w:rPr>
+      </w:pPr>
+    </w:p>
+    <w:p>
+      <w:pPr>
+        <w:pStyle w:val="Geenafstand"/>
+        <w:rPr>
+          <w:noProof/>
+          <w:lang w:eastAsia="nl-NL"/>
+        </w:rPr>
+      </w:pPr>
+      <w:r>
+        <w:rPr>
+          <w:noProof/>
+          <w:lang w:eastAsia="nl-NL"/>
+        </w:rPr>
+        <w:t>8GB Ram</w:t>
+      </w:r>
+    </w:p>
+    <w:p>
+      <w:pPr>
+        <w:pStyle w:val="Geenafstand"/>
+        <w:rPr>
+          <w:noProof/>
+          <w:lang w:eastAsia="nl-NL"/>
+        </w:rPr>
+      </w:pPr>
+      <w:r>
+        <w:rPr>
+          <w:noProof/>
+          <w:lang w:eastAsia="nl-NL"/>
+        </w:rPr>
+        <w:t>16GB Optimaal</w:t>
+      </w:r>
+    </w:p>
+    <w:p>
+      <w:pPr>
+        <w:pStyle w:val="Geenafstand"/>
+        <w:rPr>
+          <w:noProof/>
+          <w:lang w:eastAsia="nl-NL"/>
+        </w:rPr>
+      </w:pPr>
+      <w:r>
+        <w:rPr>
+          <w:noProof/>
+          <w:lang w:eastAsia="nl-NL"/>
+        </w:rPr>
+        <w:t>We zouden meer dan 5 programma’s op een keer runnen tijdens het ontwerpen.</w:t>
+      </w:r>
+    </w:p>
+    <w:p>
+      <w:pPr>
+        <w:pStyle w:val="Geenafstand"/>
+        <w:rPr>
+          <w:noProof/>
+          <w:lang w:eastAsia="nl-NL"/>
         </w:rPr>
       </w:pPr>
     </w:p>
@@ -421,45 +483,78 @@
         <w:pStyle w:val="Geenafstand"/>
         <w:numPr>
           <w:ilvl w:val="0"/>
-          <w:numId w:val="3"/>
+          <w:numId w:val="7"/>
         </w:numPr>
         <w:rPr>
-          <w:rFonts w:cstheme="minorHAnsi"/>
-        </w:rPr>
-      </w:pPr>
-      <w:r>
-        <w:rPr>
-          <w:rFonts w:cstheme="minorHAnsi"/>
-        </w:rPr>
-        <w:t xml:space="preserve">Word (office </w:t>
-      </w:r>
-      <w:r>
-        <w:rPr>
-          <w:rFonts w:cstheme="minorHAnsi"/>
-        </w:rPr>
-        <w:t>365 &amp; online)</w:t>
-      </w:r>
-    </w:p>
-    <w:p>
-      <w:pPr>
-        <w:pStyle w:val="Geenafstand"/>
-        <w:ind w:left="708"/>
-        <w:rPr>
-          <w:rFonts w:cstheme="minorHAnsi"/>
-        </w:rPr>
-      </w:pPr>
-      <w:r>
-        <w:rPr>
-          <w:rFonts w:cstheme="minorHAnsi"/>
-        </w:rPr>
-        <w:t>Voor het documenteren van bepaalde items.</w:t>
-      </w:r>
-    </w:p>
-    <w:p>
-      <w:pPr>
-        <w:pStyle w:val="Geenafstand"/>
-        <w:rPr>
-          <w:rFonts w:cstheme="minorHAnsi"/>
+          <w:b/>
+          <w:noProof/>
+          <w:lang w:eastAsia="nl-NL"/>
+        </w:rPr>
+      </w:pPr>
+      <w:r>
+        <w:rPr>
+          <w:b/>
+          <w:noProof/>
+          <w:lang w:eastAsia="nl-NL"/>
+        </w:rPr>
+        <w:t>4kern of hoger 64 bit Processor met minimale snelheid van 2Ghz</w:t>
+      </w:r>
+    </w:p>
+    <w:p>
+      <w:pPr>
+        <w:pStyle w:val="Geenafstand"/>
+        <w:rPr>
+          <w:b/>
+          <w:noProof/>
+          <w:lang w:eastAsia="nl-NL"/>
+        </w:rPr>
+      </w:pPr>
+    </w:p>
+    <w:p>
+      <w:pPr>
+        <w:pStyle w:val="Geenafstand"/>
+        <w:rPr>
+          <w:noProof/>
+          <w:lang w:eastAsia="nl-NL"/>
+        </w:rPr>
+      </w:pPr>
+      <w:r>
+        <w:rPr>
+          <w:noProof/>
+          <w:lang w:eastAsia="nl-NL"/>
+        </w:rPr>
+        <w:t>(voorbeeld: AMD A12 9720p of i7</w:t>
+      </w:r>
+      <w:r>
+        <w:rPr>
+          <w:noProof/>
+          <w:lang w:eastAsia="nl-NL"/>
+        </w:rPr>
+        <w:t xml:space="preserve"> 4510U</w:t>
+      </w:r>
+    </w:p>
+    <w:p>
+      <w:pPr>
+        <w:pStyle w:val="Geenafstand"/>
+        <w:rPr>
+          <w:noProof/>
+          <w:lang w:eastAsia="nl-NL"/>
+        </w:rPr>
+      </w:pPr>
+      <w:r>
+        <w:rPr>
+          <w:noProof/>
+          <w:lang w:eastAsia="nl-NL"/>
+        </w:rPr>
+        <w:t>Meer kernen is beter voor de bouwsnelheid van de programma, we willen niet langer dan 30 seconden of een minuut moeten wachten om iets te debuggen.</w:t>
+      </w:r>
+    </w:p>
+    <w:p>
+      <w:pPr>
+        <w:pStyle w:val="Geenafstand"/>
+        <w:rPr>
+          <w:noProof/>
+          <w:lang w:eastAsia="nl-NL"/>
         </w:rPr>
       </w:pPr>
     </w:p>
@@ -468,65 +563,61 @@
         <w:pStyle w:val="Geenafstand"/>
         <w:numPr>
           <w:ilvl w:val="0"/>
-          <w:numId w:val="3"/>
+          <w:numId w:val="7"/>
         </w:numPr>
         <w:rPr>
-          <w:rFonts w:cstheme="minorHAnsi"/>
-        </w:rPr>
-      </w:pPr>
-      <w:r>
-        <w:rPr>
-          <w:rFonts w:cstheme="minorHAnsi"/>
-        </w:rPr>
-        <w:t>Visual Studio</w:t>
-      </w:r>
-      <w:r>
-        <w:rPr>
-          <w:rFonts w:cstheme="minorHAnsi"/>
-        </w:rPr>
-        <w:t xml:space="preserve"> (</w:t>
-      </w:r>
-      <w:r>
-        <w:rPr>
-          <w:rFonts w:cstheme="minorHAnsi"/>
-          <w:shd w:val="clear" w:color="auto" w:fill="FFFFFF"/>
-        </w:rPr>
-        <w:t>2017</w:t>
-      </w:r>
-      <w:r>
-        <w:rPr>
-          <w:rFonts w:cstheme="minorHAnsi"/>
-        </w:rPr>
-        <w:t>)</w:t>
-      </w:r>
-    </w:p>
-    <w:p>
-      <w:pPr>
-        <w:pStyle w:val="Geenafstand"/>
-        <w:ind w:left="720"/>
-        <w:rPr>
-          <w:rFonts w:cstheme="minorHAnsi"/>
-        </w:rPr>
-      </w:pPr>
-      <w:r>
-        <w:rPr>
-          <w:rFonts w:cstheme="minorHAnsi"/>
-        </w:rPr>
-        <w:t>Voor he</w:t>
-      </w:r>
-      <w:r>
-        <w:rPr>
-          <w:rFonts w:cstheme="minorHAnsi"/>
-        </w:rPr>
-        <w:t>t realiseren van het project.</w:t>
-      </w:r>
-    </w:p>
-    <w:p>
-      <w:pPr>
-        <w:pStyle w:val="Geenafstand"/>
-        <w:ind w:left="720"/>
-        <w:rPr>
-          <w:rFonts w:cstheme="minorHAnsi"/>
+          <w:b/>
+          <w:noProof/>
+          <w:lang w:eastAsia="nl-NL"/>
+        </w:rPr>
+      </w:pPr>
+      <w:r>
+        <w:rPr>
+          <w:b/>
+          <w:noProof/>
+          <w:lang w:eastAsia="nl-NL"/>
+        </w:rPr>
+        <w:t>512mb of hoger iGPU of discrete GPU  van AMD/intel of Nvidia</w:t>
+      </w:r>
+    </w:p>
+    <w:p>
+      <w:pPr>
+        <w:pStyle w:val="Geenafstand"/>
+        <w:rPr>
+          <w:noProof/>
+          <w:lang w:eastAsia="nl-NL"/>
+        </w:rPr>
+      </w:pPr>
+      <w:r>
+        <w:rPr>
+          <w:noProof/>
+          <w:lang w:eastAsia="nl-NL"/>
+        </w:rPr>
+        <w:t>(voorbeeld:AMD R7 Bristol Bridgevof intel HD Graphics 4000)</w:t>
+      </w:r>
+    </w:p>
+    <w:p>
+      <w:pPr>
+        <w:pStyle w:val="Geenafstand"/>
+        <w:rPr>
+          <w:noProof/>
+          <w:lang w:eastAsia="nl-NL"/>
+        </w:rPr>
+      </w:pPr>
+      <w:r>
+        <w:rPr>
+          <w:noProof/>
+          <w:lang w:eastAsia="nl-NL"/>
+        </w:rPr>
+        <w:t>Dit is niet erg belangrijk, maar de spec helpt met de snelheid van het bouwen van de programma en de reactie snelheid van Windows 10.</w:t>
+      </w:r>
+    </w:p>
+    <w:p>
+      <w:pPr>
+        <w:pStyle w:val="Geenafstand"/>
+        <w:rPr>
+          <w:noProof/>
+          <w:lang w:eastAsia="nl-NL"/>
         </w:rPr>
       </w:pPr>
     </w:p>
@@ -535,239 +626,263 @@
         <w:pStyle w:val="Geenafstand"/>
         <w:numPr>
           <w:ilvl w:val="0"/>
-          <w:numId w:val="3"/>
+          <w:numId w:val="7"/>
         </w:numPr>
         <w:rPr>
-          <w:rFonts w:cstheme="minorHAnsi"/>
-        </w:rPr>
-      </w:pPr>
-      <w:r>
-        <w:rPr>
-          <w:rFonts w:cstheme="minorHAnsi"/>
-        </w:rPr>
-        <w:t>Git kraken(voor coderen)</w:t>
-      </w:r>
-    </w:p>
-    <w:p>
-      <w:pPr>
-        <w:pStyle w:val="Geenafstand"/>
-        <w:rPr>
-          <w:rFonts w:cstheme="minorHAnsi"/>
-        </w:rPr>
-      </w:pPr>
-    </w:p>
-    <w:p>
-      <w:pPr>
-        <w:pStyle w:val="Geenafstand"/>
-        <w:rPr>
-          <w:rFonts w:cstheme="minorHAnsi"/>
-        </w:rPr>
-      </w:pPr>
-      <w:r>
-        <w:rPr>
-          <w:rFonts w:cstheme="minorHAnsi"/>
-        </w:rPr>
-        <w:t xml:space="preserve">      </w:t>
-      </w:r>
-    </w:p>
-    <w:p>
-      <w:pPr>
-        <w:pStyle w:val="Geenafstand"/>
-        <w:ind w:left="720"/>
-        <w:rPr>
-          <w:rFonts w:cstheme="minorHAnsi"/>
-        </w:rPr>
-      </w:pPr>
-    </w:p>
-    <w:p/>
-    <w:p>
-      <w:pPr>
-        <w:pStyle w:val="Geenafstand"/>
+          <w:noProof/>
+          <w:lang w:eastAsia="nl-NL"/>
+        </w:rPr>
+      </w:pPr>
+      <w:r>
         <w:rPr>
           <w:b/>
-          <w:sz w:val="28"/>
-          <w:szCs w:val="28"/>
-        </w:rPr>
-      </w:pPr>
-      <w:r>
-        <w:rPr>
-          <w:b/>
-          <w:sz w:val="28"/>
-          <w:szCs w:val="28"/>
-        </w:rPr>
-        <w:t>systeem vereisten</w:t>
-      </w:r>
-      <w:r>
-        <w:rPr>
-          <w:b/>
-          <w:sz w:val="28"/>
-          <w:szCs w:val="28"/>
-        </w:rPr>
-        <w:t>:</w:t>
-      </w:r>
+          <w:noProof/>
+          <w:lang w:eastAsia="nl-NL"/>
+        </w:rPr>
+        <w:t>900p Beeldscherm,1080p Optimaal</w:t>
+      </w:r>
+      <w:r>
+        <w:rPr>
+          <w:noProof/>
+          <w:lang w:eastAsia="nl-NL"/>
+        </w:rPr>
+        <w:t>.</w:t>
+      </w:r>
+    </w:p>
+    <w:p>
+      <w:pPr>
+        <w:pStyle w:val="Geenafstand"/>
+        <w:rPr>
+          <w:noProof/>
+          <w:lang w:eastAsia="nl-NL"/>
+        </w:rPr>
+      </w:pPr>
+      <w:r>
+        <w:rPr>
+          <w:noProof/>
+          <w:lang w:eastAsia="nl-NL"/>
+        </w:rPr>
+        <w:t>900p is het minimale resolutie die je kan hebben, omdat je moet veel code in Visual Studio</w:t>
+      </w:r>
+    </w:p>
+    <w:p>
+      <w:pPr>
+        <w:pStyle w:val="Geenafstand"/>
+        <w:rPr>
+          <w:noProof/>
+          <w:lang w:eastAsia="nl-NL"/>
+        </w:rPr>
+      </w:pPr>
+      <w:r>
+        <w:rPr>
+          <w:noProof/>
+          <w:lang w:eastAsia="nl-NL"/>
+        </w:rPr>
+        <w:t>Zien en met 768p of minder is het erg lastig</w:t>
+      </w:r>
+    </w:p>
+    <w:p>
+      <w:pPr>
+        <w:pStyle w:val="Geenafstand"/>
+        <w:rPr>
+          <w:noProof/>
+          <w:lang w:eastAsia="nl-NL"/>
+        </w:rPr>
+      </w:pPr>
     </w:p>
     <w:p>
       <w:pPr>
         <w:pStyle w:val="Geenafstand"/>
         <w:numPr>
           <w:ilvl w:val="0"/>
-          <w:numId w:val="6"/>
+          <w:numId w:val="7"/>
         </w:numPr>
         <w:rPr>
-          <w:lang w:val="en-GB" w:eastAsia="nl-NL"/>
-        </w:rPr>
-      </w:pPr>
-      <w:r>
-        <w:rPr>
-          <w:lang w:val="en-GB" w:eastAsia="nl-NL"/>
-        </w:rPr>
-        <w:t>1.8 GHz processor</w:t>
-      </w:r>
-      <w:r>
-        <w:rPr>
-          <w:lang w:val="en-GB" w:eastAsia="nl-NL"/>
-        </w:rPr>
-        <w:t>;</w:t>
-      </w:r>
+          <w:b/>
+          <w:noProof/>
+          <w:lang w:eastAsia="nl-NL"/>
+        </w:rPr>
+      </w:pPr>
+      <w:r>
+        <w:rPr>
+          <w:b/>
+          <w:noProof/>
+          <w:lang w:eastAsia="nl-NL"/>
+        </w:rPr>
+        <w:t xml:space="preserve">Microsoft Word 365 versie </w:t>
+      </w:r>
+      <w:r>
+        <w:rPr>
+          <w:b/>
+          <w:noProof/>
+          <w:lang w:eastAsia="nl-NL"/>
+        </w:rPr>
+        <w:t>of hoger</w:t>
+      </w:r>
+    </w:p>
+    <w:p>
+      <w:pPr>
+        <w:pStyle w:val="Geenafstand"/>
+        <w:rPr>
+          <w:noProof/>
+          <w:lang w:eastAsia="nl-NL"/>
+        </w:rPr>
+      </w:pPr>
+      <w:r>
+        <w:rPr>
+          <w:noProof/>
+          <w:lang w:eastAsia="nl-NL"/>
+        </w:rPr>
+        <w:t>Microsoft visio 2017 of hoger</w:t>
+      </w:r>
+    </w:p>
+    <w:p>
+      <w:pPr>
+        <w:pStyle w:val="Geenafstand"/>
+        <w:rPr>
+          <w:noProof/>
+          <w:lang w:eastAsia="nl-NL"/>
+        </w:rPr>
+      </w:pPr>
+      <w:r>
+        <w:rPr>
+          <w:noProof/>
+          <w:lang w:eastAsia="nl-NL"/>
+        </w:rPr>
+        <w:t>We gebruiken Word, Excel en Visio van de office 365 site.</w:t>
+      </w:r>
+    </w:p>
+    <w:p>
+      <w:pPr>
+        <w:pStyle w:val="Geenafstand"/>
+        <w:rPr>
+          <w:noProof/>
+          <w:lang w:eastAsia="nl-NL"/>
+        </w:rPr>
+      </w:pPr>
+      <w:bookmarkStart w:id="0" w:name="_GoBack"/>
+      <w:bookmarkEnd w:id="0"/>
     </w:p>
     <w:p>
       <w:pPr>
         <w:pStyle w:val="Geenafstand"/>
         <w:numPr>
           <w:ilvl w:val="0"/>
-          <w:numId w:val="6"/>
+          <w:numId w:val="7"/>
         </w:numPr>
         <w:rPr>
-          <w:lang w:val="en-GB" w:eastAsia="nl-NL"/>
-        </w:rPr>
-      </w:pPr>
-      <w:r>
-        <w:rPr>
-          <w:lang w:val="en-GB" w:eastAsia="nl-NL"/>
-        </w:rPr>
-        <w:t>2 GB of RAM</w:t>
-      </w:r>
-      <w:r>
-        <w:rPr>
-          <w:lang w:val="en-GB" w:eastAsia="nl-NL"/>
-        </w:rPr>
-        <w:t>;</w:t>
-      </w:r>
-    </w:p>
-    <w:p>
-      <w:pPr>
-        <w:pStyle w:val="Geenafstand"/>
-        <w:numPr>
-          <w:ilvl w:val="0"/>
-          <w:numId w:val="6"/>
-        </w:numPr>
-        <w:rPr>
-          <w:lang w:val="en-GB" w:eastAsia="nl-NL"/>
-        </w:rPr>
-      </w:pPr>
-      <w:r>
-        <w:rPr>
-          <w:lang w:val="en-GB" w:eastAsia="nl-NL"/>
-        </w:rPr>
-        <w:t>Hard disk space: up to 130 GB</w:t>
-      </w:r>
-      <w:r>
-        <w:rPr>
-          <w:lang w:val="en-GB" w:eastAsia="nl-NL"/>
-        </w:rPr>
-        <w:t>;</w:t>
-      </w:r>
-    </w:p>
-    <w:p>
-      <w:pPr>
-        <w:pStyle w:val="Geenafstand"/>
-        <w:numPr>
-          <w:ilvl w:val="0"/>
-          <w:numId w:val="6"/>
-        </w:numPr>
-        <w:rPr>
-          <w:lang w:val="en-GB" w:eastAsia="nl-NL"/>
-        </w:rPr>
-      </w:pPr>
-      <w:r>
-        <w:rPr>
-          <w:lang w:val="en-GB" w:eastAsia="nl-NL"/>
-        </w:rPr>
-        <w:t>Video card that supports a minimum display resolution of 720p (1280 by 720)</w:t>
-      </w:r>
-      <w:r>
-        <w:rPr>
-          <w:lang w:val="en-GB" w:eastAsia="nl-NL"/>
-        </w:rPr>
-        <w:t>;</w:t>
-      </w:r>
-    </w:p>
-    <w:p>
-      <w:pPr>
-        <w:pStyle w:val="Geenafstand"/>
-        <w:ind w:left="720"/>
-        <w:rPr>
-          <w:lang w:val="en-GB" w:eastAsia="nl-NL"/>
-        </w:rPr>
-      </w:pPr>
-      <w:r>
-        <w:rPr>
-          <w:lang w:eastAsia="nl-NL"/>
-        </w:rPr>
-        <w:lastRenderedPageBreak/>
-        <w:drawing>
-          <wp:inline distT="0" distB="0" distL="0" distR="0" wp14:anchorId="6C24251C" wp14:editId="7FEA014C">
-            <wp:extent cx="5760720" cy="4860100"/>
-            <wp:effectExtent l="0" t="0" r="0" b="0"/>
-            <wp:docPr id="1" name="Afbeelding 1" descr="Logo Project.jpg"/>
-            <wp:cNvGraphicFramePr>
-              <a:graphicFrameLocks xmlns:a="http://schemas.openxmlformats.org/drawingml/2006/main" noChangeAspect="1"/>
-            </wp:cNvGraphicFramePr>
-            <a:graphic xmlns:a="http://schemas.openxmlformats.org/drawingml/2006/main">
-              <a:graphicData uri="http://schemas.openxmlformats.org/drawingml/2006/picture">
-                <pic:pic xmlns:pic="http://schemas.openxmlformats.org/drawingml/2006/picture">
-                  <pic:nvPicPr>
-                    <pic:cNvPr id="0" name="Picture 1" descr="Logo Project.jpg"/>
-                    <pic:cNvPicPr>
-                      <a:picLocks noChangeAspect="1" noChangeArrowheads="1"/>
-                    </pic:cNvPicPr>
-                  </pic:nvPicPr>
-                  <pic:blipFill>
-                    <a:blip r:embed="rId5">
-                      <a:extLst>
-                        <a:ext uri="{28A0092B-C50C-407E-A947-70E740481C1C}">
-                          <a14:useLocalDpi xmlns:a14="http://schemas.microsoft.com/office/drawing/2010/main" val="0"/>
-                        </a:ext>
-                      </a:extLst>
-                    </a:blip>
-                    <a:srcRect/>
-                    <a:stretch>
-                      <a:fillRect/>
-                    </a:stretch>
-                  </pic:blipFill>
-                  <pic:spPr bwMode="auto">
-                    <a:xfrm>
-                      <a:off x="0" y="0"/>
-                      <a:ext cx="5760720" cy="4860100"/>
-                    </a:xfrm>
-                    <a:prstGeom prst="rect">
-                      <a:avLst/>
-                    </a:prstGeom>
-                    <a:noFill/>
-                    <a:ln>
-                      <a:noFill/>
-                    </a:ln>
-                  </pic:spPr>
-                </pic:pic>
-              </a:graphicData>
-            </a:graphic>
-          </wp:inline>
-        </w:drawing>
-      </w:r>
-      <w:bookmarkStart w:id="0" w:name="_GoBack"/>
-      <w:bookmarkEnd w:id="0"/>
+          <w:b/>
+          <w:noProof/>
+          <w:lang w:eastAsia="nl-NL"/>
+        </w:rPr>
+      </w:pPr>
+      <w:r>
+        <w:rPr>
+          <w:b/>
+          <w:noProof/>
+          <w:lang w:eastAsia="nl-NL"/>
+        </w:rPr>
+        <w:t>Potlood of pen met bladen papier</w:t>
+      </w:r>
+    </w:p>
+    <w:p>
+      <w:pPr>
+        <w:pStyle w:val="Geenafstand"/>
+        <w:rPr>
+          <w:noProof/>
+          <w:lang w:eastAsia="nl-NL"/>
+        </w:rPr>
+      </w:pPr>
+      <w:r>
+        <w:rPr>
+          <w:noProof/>
+          <w:lang w:eastAsia="nl-NL"/>
+        </w:rPr>
+        <w:t>We moeten soms schrijven/tekenen</w:t>
+      </w:r>
+    </w:p>
+    <w:p>
+      <w:pPr>
+        <w:pStyle w:val="Geenafstand"/>
+        <w:rPr>
+          <w:noProof/>
+          <w:lang w:eastAsia="nl-NL"/>
+        </w:rPr>
+      </w:pPr>
+      <w:r>
+        <w:rPr>
+          <w:noProof/>
+          <w:lang w:eastAsia="nl-NL"/>
+        </w:rPr>
+        <w:t>(opti</w:t>
+      </w:r>
+      <w:r>
+        <w:rPr>
+          <w:noProof/>
+          <w:lang w:eastAsia="nl-NL"/>
+        </w:rPr>
+        <w:t>maal)Torens van Hanoi spelletje.</w:t>
+      </w:r>
+    </w:p>
+    <w:p>
+      <w:pPr>
+        <w:pStyle w:val="Geenafstand"/>
+        <w:rPr>
+          <w:noProof/>
+          <w:lang w:eastAsia="nl-NL"/>
+        </w:rPr>
+      </w:pPr>
+    </w:p>
+    <w:p>
+      <w:pPr>
+        <w:pStyle w:val="Geenafstand"/>
+        <w:rPr>
+          <w:b/>
+          <w:noProof/>
+          <w:lang w:eastAsia="nl-NL"/>
+        </w:rPr>
+      </w:pPr>
+      <w:r>
+        <w:rPr>
+          <w:noProof/>
+          <w:lang w:eastAsia="nl-NL"/>
+        </w:rPr>
+        <w:t>•</w:t>
+      </w:r>
+      <w:r>
+        <w:rPr>
+          <w:noProof/>
+          <w:lang w:eastAsia="nl-NL"/>
+        </w:rPr>
+        <w:tab/>
+      </w:r>
+      <w:r>
+        <w:rPr>
+          <w:b/>
+          <w:noProof/>
+          <w:lang w:eastAsia="nl-NL"/>
+        </w:rPr>
+        <w:t>GitHub (Version 18.222.1104.0006)</w:t>
+      </w:r>
+    </w:p>
+    <w:p>
+      <w:pPr>
+        <w:pStyle w:val="Geenafstand"/>
+        <w:rPr>
+          <w:noProof/>
+          <w:lang w:eastAsia="nl-NL"/>
+        </w:rPr>
+      </w:pPr>
+      <w:r>
+        <w:rPr>
+          <w:noProof/>
+          <w:lang w:eastAsia="nl-NL"/>
+        </w:rPr>
+        <w:t>Voor de centrale opslag van het project.</w:t>
+      </w:r>
     </w:p>
     <w:sectPr>
+      <w:headerReference w:type="default" r:id="rId7"/>
       <w:pgSz w:w="11906" w:h="16838"/>
       <w:pgMar w:top="1417" w:right="1417" w:bottom="1417" w:left="1417" w:header="708" w:footer="708" w:gutter="0"/>
       <w:cols w:space="708"/>
@@ -777,6 +892,121 @@
 </w:document>
 </file>
 
+<file path=word/endnotes.xml><?xml version="1.0" encoding="utf-8"?>
+<w:endnotes xmlns:wpc="http://schemas.microsoft.com/office/word/2010/wordprocessingCanvas" xmlns:cx="http://schemas.microsoft.com/office/drawing/2014/chartex" xmlns:cx1="http://schemas.microsoft.com/office/drawing/2015/9/8/chartex" xmlns:cx2="http://schemas.microsoft.com/office/drawing/2015/10/21/chartex" xmlns:mc="http://schemas.openxmlformats.org/markup-compatibility/2006" xmlns:o="urn:schemas-microsoft-com:office:office" xmlns:r="http://schemas.openxmlformats.org/officeDocument/2006/relationships" xmlns:m="http://schemas.openxmlformats.org/officeDocument/2006/math" xmlns:v="urn:schemas-microsoft-com:vml" xmlns:wp14="http://schemas.microsoft.com/office/word/2010/wordprocessingDrawing" xmlns:wp="http://schemas.openxmlformats.org/drawingml/2006/wordprocessingDrawing" xmlns:w10="urn:schemas-microsoft-com:office:word" xmlns:w="http://schemas.openxmlformats.org/wordprocessingml/2006/main" xmlns:w14="http://schemas.microsoft.com/office/word/2010/wordml" xmlns:w15="http://schemas.microsoft.com/office/word/2012/wordml" xmlns:w16se="http://schemas.microsoft.com/office/word/2015/wordml/symex" xmlns:wpg="http://schemas.microsoft.com/office/word/2010/wordprocessingGroup" xmlns:wpi="http://schemas.microsoft.com/office/word/2010/wordprocessingInk" xmlns:wne="http://schemas.microsoft.com/office/word/2006/wordml" xmlns:wps="http://schemas.microsoft.com/office/word/2010/wordprocessingShape" mc:Ignorable="w14 w15 w16se wp14">
+  <w:endnote w:type="separator" w:id="-1">
+    <w:p>
+      <w:pPr>
+        <w:spacing w:after="0" w:line="240" w:lineRule="auto"/>
+      </w:pPr>
+      <w:r>
+        <w:separator/>
+      </w:r>
+    </w:p>
+  </w:endnote>
+  <w:endnote w:type="continuationSeparator" w:id="0">
+    <w:p>
+      <w:pPr>
+        <w:spacing w:after="0" w:line="240" w:lineRule="auto"/>
+      </w:pPr>
+      <w:r>
+        <w:continuationSeparator/>
+      </w:r>
+    </w:p>
+  </w:endnote>
+</w:endnotes>
+</file>
+
+<file path=word/footnotes.xml><?xml version="1.0" encoding="utf-8"?>
+<w:footnotes xmlns:wpc="http://schemas.microsoft.com/office/word/2010/wordprocessingCanvas" xmlns:cx="http://schemas.microsoft.com/office/drawing/2014/chartex" xmlns:cx1="http://schemas.microsoft.com/office/drawing/2015/9/8/chartex" xmlns:cx2="http://schemas.microsoft.com/office/drawing/2015/10/21/chartex" xmlns:mc="http://schemas.openxmlformats.org/markup-compatibility/2006" xmlns:o="urn:schemas-microsoft-com:office:office" xmlns:r="http://schemas.openxmlformats.org/officeDocument/2006/relationships" xmlns:m="http://schemas.openxmlformats.org/officeDocument/2006/math" xmlns:v="urn:schemas-microsoft-com:vml" xmlns:wp14="http://schemas.microsoft.com/office/word/2010/wordprocessingDrawing" xmlns:wp="http://schemas.openxmlformats.org/drawingml/2006/wordprocessingDrawing" xmlns:w10="urn:schemas-microsoft-com:office:word" xmlns:w="http://schemas.openxmlformats.org/wordprocessingml/2006/main" xmlns:w14="http://schemas.microsoft.com/office/word/2010/wordml" xmlns:w15="http://schemas.microsoft.com/office/word/2012/wordml" xmlns:w16se="http://schemas.microsoft.com/office/word/2015/wordml/symex" xmlns:wpg="http://schemas.microsoft.com/office/word/2010/wordprocessingGroup" xmlns:wpi="http://schemas.microsoft.com/office/word/2010/wordprocessingInk" xmlns:wne="http://schemas.microsoft.com/office/word/2006/wordml" xmlns:wps="http://schemas.microsoft.com/office/word/2010/wordprocessingShape" mc:Ignorable="w14 w15 w16se wp14">
+  <w:footnote w:type="separator" w:id="-1">
+    <w:p>
+      <w:pPr>
+        <w:spacing w:after="0" w:line="240" w:lineRule="auto"/>
+      </w:pPr>
+      <w:r>
+        <w:separator/>
+      </w:r>
+    </w:p>
+  </w:footnote>
+  <w:footnote w:type="continuationSeparator" w:id="0">
+    <w:p>
+      <w:pPr>
+        <w:spacing w:after="0" w:line="240" w:lineRule="auto"/>
+      </w:pPr>
+      <w:r>
+        <w:continuationSeparator/>
+      </w:r>
+    </w:p>
+  </w:footnote>
+</w:footnotes>
+</file>
+
+<file path=word/header1.xml><?xml version="1.0" encoding="utf-8"?>
+<w:hdr xmlns:wpc="http://schemas.microsoft.com/office/word/2010/wordprocessingCanvas" xmlns:cx="http://schemas.microsoft.com/office/drawing/2014/chartex" xmlns:cx1="http://schemas.microsoft.com/office/drawing/2015/9/8/chartex" xmlns:cx2="http://schemas.microsoft.com/office/drawing/2015/10/21/chartex" xmlns:mc="http://schemas.openxmlformats.org/markup-compatibility/2006" xmlns:o="urn:schemas-microsoft-com:office:office" xmlns:r="http://schemas.openxmlformats.org/officeDocument/2006/relationships" xmlns:m="http://schemas.openxmlformats.org/officeDocument/2006/math" xmlns:v="urn:schemas-microsoft-com:vml" xmlns:wp14="http://schemas.microsoft.com/office/word/2010/wordprocessingDrawing" xmlns:wp="http://schemas.openxmlformats.org/drawingml/2006/wordprocessingDrawing" xmlns:w10="urn:schemas-microsoft-com:office:word" xmlns:w="http://schemas.openxmlformats.org/wordprocessingml/2006/main" xmlns:w14="http://schemas.microsoft.com/office/word/2010/wordml" xmlns:w15="http://schemas.microsoft.com/office/word/2012/wordml" xmlns:w16se="http://schemas.microsoft.com/office/word/2015/wordml/symex" xmlns:wpg="http://schemas.microsoft.com/office/word/2010/wordprocessingGroup" xmlns:wpi="http://schemas.microsoft.com/office/word/2010/wordprocessingInk" xmlns:wne="http://schemas.microsoft.com/office/word/2006/wordml" xmlns:wps="http://schemas.microsoft.com/office/word/2010/wordprocessingShape" mc:Ignorable="w14 w15 w16se wp14">
+  <w:p>
+    <w:pPr>
+      <w:pStyle w:val="Koptekst"/>
+      <w:jc w:val="right"/>
+    </w:pPr>
+    <w:r>
+      <w:t xml:space="preserve">                                  </w:t>
+    </w:r>
+    <w:r>
+      <w:rPr>
+        <w:noProof/>
+        <w:lang w:eastAsia="nl-NL"/>
+      </w:rPr>
+      <w:drawing>
+        <wp:inline distT="0" distB="0" distL="0" distR="0" wp14:anchorId="1CD95B55" wp14:editId="26930EBF">
+          <wp:extent cx="1377950" cy="1164590"/>
+          <wp:effectExtent l="0" t="0" r="0" b="0"/>
+          <wp:docPr id="2" name="Afbeelding 2"/>
+          <wp:cNvGraphicFramePr>
+            <a:graphicFrameLocks xmlns:a="http://schemas.openxmlformats.org/drawingml/2006/main" noChangeAspect="1"/>
+          </wp:cNvGraphicFramePr>
+          <a:graphic xmlns:a="http://schemas.openxmlformats.org/drawingml/2006/main">
+            <a:graphicData uri="http://schemas.openxmlformats.org/drawingml/2006/picture">
+              <pic:pic xmlns:pic="http://schemas.openxmlformats.org/drawingml/2006/picture">
+                <pic:nvPicPr>
+                  <pic:cNvPr id="0" name="Picture 1"/>
+                  <pic:cNvPicPr>
+                    <a:picLocks noChangeAspect="1" noChangeArrowheads="1"/>
+                  </pic:cNvPicPr>
+                </pic:nvPicPr>
+                <pic:blipFill>
+                  <a:blip r:embed="rId1">
+                    <a:extLst>
+                      <a:ext uri="{28A0092B-C50C-407E-A947-70E740481C1C}">
+                        <a14:useLocalDpi xmlns:a14="http://schemas.microsoft.com/office/drawing/2010/main" val="0"/>
+                      </a:ext>
+                    </a:extLst>
+                  </a:blip>
+                  <a:srcRect/>
+                  <a:stretch>
+                    <a:fillRect/>
+                  </a:stretch>
+                </pic:blipFill>
+                <pic:spPr bwMode="auto">
+                  <a:xfrm>
+                    <a:off x="0" y="0"/>
+                    <a:ext cx="1377950" cy="1164590"/>
+                  </a:xfrm>
+                  <a:prstGeom prst="rect">
+                    <a:avLst/>
+                  </a:prstGeom>
+                  <a:noFill/>
+                </pic:spPr>
+              </pic:pic>
+            </a:graphicData>
+          </a:graphic>
+        </wp:inline>
+      </w:drawing>
+    </w:r>
+  </w:p>
+</w:hdr>
+</file>
+
 <file path=word/numbering.xml><?xml version="1.0" encoding="utf-8"?>
 <w:numbering xmlns:wpc="http://schemas.microsoft.com/office/word/2010/wordprocessingCanvas" xmlns:cx="http://schemas.microsoft.com/office/drawing/2014/chartex" xmlns:cx1="http://schemas.microsoft.com/office/drawing/2015/9/8/chartex" xmlns:cx2="http://schemas.microsoft.com/office/drawing/2015/10/21/chartex" xmlns:mc="http://schemas.openxmlformats.org/markup-compatibility/2006" xmlns:o="urn:schemas-microsoft-com:office:office" xmlns:r="http://schemas.openxmlformats.org/officeDocument/2006/relationships" xmlns:m="http://schemas.openxmlformats.org/officeDocument/2006/math" xmlns:v="urn:schemas-microsoft-com:vml" xmlns:wp14="http://schemas.microsoft.com/office/word/2010/wordprocessingDrawing" xmlns:wp="http://schemas.openxmlformats.org/drawingml/2006/wordprocessingDrawing" xmlns:w10="urn:schemas-microsoft-com:office:word" xmlns:w="http://schemas.openxmlformats.org/wordprocessingml/2006/main" xmlns:w14="http://schemas.microsoft.com/office/word/2010/wordml" xmlns:w15="http://schemas.microsoft.com/office/word/2012/wordml" xmlns:w16se="http://schemas.microsoft.com/office/word/2015/wordml/symex" xmlns:wpg="http://schemas.microsoft.com/office/word/2010/wordprocessingGroup" xmlns:wpi="http://schemas.microsoft.com/office/word/2010/wordprocessingInk" xmlns:wne="http://schemas.microsoft.com/office/word/2006/wordml" xmlns:wps="http://schemas.microsoft.com/office/word/2010/wordprocessingShape" mc:Ignorable="w14 w15 w16se wp14">
   <w:abstractNum w:abstractNumId="0" w15:restartNumberingAfterBreak="0">
@@ -1008,7 +1238,7 @@
   <w:abstractNum w:abstractNumId="2" w15:restartNumberingAfterBreak="0">
     <w:nsid w:val="4752673F"/>
     <w:multiLevelType w:val="hybridMultilevel"/>
-    <w:tmpl w:val="F20E82C6"/>
+    <w:tmpl w:val="94D41FDE"/>
     <w:lvl w:ilvl="0" w:tplc="04130001">
       <w:start w:val="1"/>
       <w:numFmt w:val="bullet"/>
@@ -1268,6 +1498,119 @@
     </w:lvl>
   </w:abstractNum>
   <w:abstractNum w:abstractNumId="4" w15:restartNumberingAfterBreak="0">
+    <w:nsid w:val="53E40733"/>
+    <w:multiLevelType w:val="hybridMultilevel"/>
+    <w:tmpl w:val="858CB8F4"/>
+    <w:lvl w:ilvl="0" w:tplc="04130001">
+      <w:start w:val="1"/>
+      <w:numFmt w:val="bullet"/>
+      <w:lvlText w:val=""/>
+      <w:lvlJc w:val="left"/>
+      <w:pPr>
+        <w:ind w:left="720" w:hanging="360"/>
+      </w:pPr>
+      <w:rPr>
+        <w:rFonts w:ascii="Symbol" w:hAnsi="Symbol" w:hint="default"/>
+      </w:rPr>
+    </w:lvl>
+    <w:lvl w:ilvl="1" w:tplc="04130003" w:tentative="1">
+      <w:start w:val="1"/>
+      <w:numFmt w:val="bullet"/>
+      <w:lvlText w:val="o"/>
+      <w:lvlJc w:val="left"/>
+      <w:pPr>
+        <w:ind w:left="1440" w:hanging="360"/>
+      </w:pPr>
+      <w:rPr>
+        <w:rFonts w:ascii="Courier New" w:hAnsi="Courier New" w:cs="Courier New" w:hint="default"/>
+      </w:rPr>
+    </w:lvl>
+    <w:lvl w:ilvl="2" w:tplc="04130005" w:tentative="1">
+      <w:start w:val="1"/>
+      <w:numFmt w:val="bullet"/>
+      <w:lvlText w:val=""/>
+      <w:lvlJc w:val="left"/>
+      <w:pPr>
+        <w:ind w:left="2160" w:hanging="360"/>
+      </w:pPr>
+      <w:rPr>
+        <w:rFonts w:ascii="Wingdings" w:hAnsi="Wingdings" w:hint="default"/>
+      </w:rPr>
+    </w:lvl>
+    <w:lvl w:ilvl="3" w:tplc="04130001" w:tentative="1">
+      <w:start w:val="1"/>
+      <w:numFmt w:val="bullet"/>
+      <w:lvlText w:val=""/>
+      <w:lvlJc w:val="left"/>
+      <w:pPr>
+        <w:ind w:left="2880" w:hanging="360"/>
+      </w:pPr>
+      <w:rPr>
+        <w:rFonts w:ascii="Symbol" w:hAnsi="Symbol" w:hint="default"/>
+      </w:rPr>
+    </w:lvl>
+    <w:lvl w:ilvl="4" w:tplc="04130003" w:tentative="1">
+      <w:start w:val="1"/>
+      <w:numFmt w:val="bullet"/>
+      <w:lvlText w:val="o"/>
+      <w:lvlJc w:val="left"/>
+      <w:pPr>
+        <w:ind w:left="3600" w:hanging="360"/>
+      </w:pPr>
+      <w:rPr>
+        <w:rFonts w:ascii="Courier New" w:hAnsi="Courier New" w:cs="Courier New" w:hint="default"/>
+      </w:rPr>
+    </w:lvl>
+    <w:lvl w:ilvl="5" w:tplc="04130005" w:tentative="1">
+      <w:start w:val="1"/>
+      <w:numFmt w:val="bullet"/>
+      <w:lvlText w:val=""/>
+      <w:lvlJc w:val="left"/>
+      <w:pPr>
+        <w:ind w:left="4320" w:hanging="360"/>
+      </w:pPr>
+      <w:rPr>
+        <w:rFonts w:ascii="Wingdings" w:hAnsi="Wingdings" w:hint="default"/>
+      </w:rPr>
+    </w:lvl>
+    <w:lvl w:ilvl="6" w:tplc="04130001" w:tentative="1">
+      <w:start w:val="1"/>
+      <w:numFmt w:val="bullet"/>
+      <w:lvlText w:val=""/>
+      <w:lvlJc w:val="left"/>
+      <w:pPr>
+        <w:ind w:left="5040" w:hanging="360"/>
+      </w:pPr>
+      <w:rPr>
+        <w:rFonts w:ascii="Symbol" w:hAnsi="Symbol" w:hint="default"/>
+      </w:rPr>
+    </w:lvl>
+    <w:lvl w:ilvl="7" w:tplc="04130003" w:tentative="1">
+      <w:start w:val="1"/>
+      <w:numFmt w:val="bullet"/>
+      <w:lvlText w:val="o"/>
+      <w:lvlJc w:val="left"/>
+      <w:pPr>
+        <w:ind w:left="5760" w:hanging="360"/>
+      </w:pPr>
+      <w:rPr>
+        <w:rFonts w:ascii="Courier New" w:hAnsi="Courier New" w:cs="Courier New" w:hint="default"/>
+      </w:rPr>
+    </w:lvl>
+    <w:lvl w:ilvl="8" w:tplc="04130005" w:tentative="1">
+      <w:start w:val="1"/>
+      <w:numFmt w:val="bullet"/>
+      <w:lvlText w:val=""/>
+      <w:lvlJc w:val="left"/>
+      <w:pPr>
+        <w:ind w:left="6480" w:hanging="360"/>
+      </w:pPr>
+      <w:rPr>
+        <w:rFonts w:ascii="Wingdings" w:hAnsi="Wingdings" w:hint="default"/>
+      </w:rPr>
+    </w:lvl>
+  </w:abstractNum>
+  <w:abstractNum w:abstractNumId="5" w15:restartNumberingAfterBreak="0">
     <w:nsid w:val="60CD73FC"/>
     <w:multiLevelType w:val="hybridMultilevel"/>
     <w:tmpl w:val="F564C4BC"/>
@@ -1380,7 +1723,7 @@
       </w:rPr>
     </w:lvl>
   </w:abstractNum>
-  <w:abstractNum w:abstractNumId="5" w15:restartNumberingAfterBreak="0">
+  <w:abstractNum w:abstractNumId="6" w15:restartNumberingAfterBreak="0">
     <w:nsid w:val="6E340FA9"/>
     <w:multiLevelType w:val="multilevel"/>
     <w:tmpl w:val="D6BC7F6C"/>
@@ -1530,7 +1873,7 @@
     </w:lvl>
   </w:abstractNum>
   <w:num w:numId="1">
-    <w:abstractNumId w:val="5"/>
+    <w:abstractNumId w:val="6"/>
   </w:num>
   <w:num w:numId="2">
     <w:abstractNumId w:val="0"/>
@@ -1545,6 +1888,9 @@
     <w:abstractNumId w:val="3"/>
   </w:num>
   <w:num w:numId="6">
+    <w:abstractNumId w:val="5"/>
+  </w:num>
+  <w:num w:numId="7">
     <w:abstractNumId w:val="4"/>
   </w:num>
 </w:numbering>
@@ -1948,6 +2294,7 @@
   <w:style w:type="character" w:default="1" w:styleId="Standaardalinea-lettertype">
     <w:name w:val="Default Paragraph Font"/>
     <w:uiPriority w:val="1"/>
+    <w:semiHidden/>
     <w:unhideWhenUsed/>
   </w:style>
   <w:style w:type="table" w:default="1" w:styleId="Standaardtabel">
@@ -1990,6 +2337,50 @@
     <w:pPr>
       <w:spacing w:after="0" w:line="240" w:lineRule="auto"/>
     </w:pPr>
+  </w:style>
+  <w:style w:type="paragraph" w:styleId="Koptekst">
+    <w:name w:val="header"/>
+    <w:basedOn w:val="Standaard"/>
+    <w:link w:val="KoptekstChar"/>
+    <w:uiPriority w:val="99"/>
+    <w:unhideWhenUsed/>
+    <w:rsid w:val="006E08FC"/>
+    <w:pPr>
+      <w:tabs>
+        <w:tab w:val="center" w:pos="4536"/>
+        <w:tab w:val="right" w:pos="9072"/>
+      </w:tabs>
+      <w:spacing w:after="0" w:line="240" w:lineRule="auto"/>
+    </w:pPr>
+  </w:style>
+  <w:style w:type="character" w:customStyle="1" w:styleId="KoptekstChar">
+    <w:name w:val="Koptekst Char"/>
+    <w:basedOn w:val="Standaardalinea-lettertype"/>
+    <w:link w:val="Koptekst"/>
+    <w:uiPriority w:val="99"/>
+    <w:rsid w:val="006E08FC"/>
+  </w:style>
+  <w:style w:type="paragraph" w:styleId="Voettekst">
+    <w:name w:val="footer"/>
+    <w:basedOn w:val="Standaard"/>
+    <w:link w:val="VoettekstChar"/>
+    <w:uiPriority w:val="99"/>
+    <w:unhideWhenUsed/>
+    <w:rsid w:val="006E08FC"/>
+    <w:pPr>
+      <w:tabs>
+        <w:tab w:val="center" w:pos="4536"/>
+        <w:tab w:val="right" w:pos="9072"/>
+      </w:tabs>
+      <w:spacing w:after="0" w:line="240" w:lineRule="auto"/>
+    </w:pPr>
+  </w:style>
+  <w:style w:type="character" w:customStyle="1" w:styleId="VoettekstChar">
+    <w:name w:val="Voettekst Char"/>
+    <w:basedOn w:val="Standaardalinea-lettertype"/>
+    <w:link w:val="Voettekst"/>
+    <w:uiPriority w:val="99"/>
+    <w:rsid w:val="006E08FC"/>
   </w:style>
 </w:styles>
 </file>
